--- a/files/ProblemSet0331.docx
+++ b/files/ProblemSet0331.docx
@@ -6,9 +6,9 @@
       <w:pPr>
         <w:pStyle w:val="Heading2"/>
       </w:pPr>
-      <w:bookmarkStart w:id="20" w:name="problem-set-332"/>
+      <w:bookmarkStart w:id="20" w:name="problem-set-331"/>
       <w:r>
-        <w:t xml:space="preserve">Problem Set 332</w:t>
+        <w:t xml:space="preserve">Problem Set 331</w:t>
       </w:r>
       <w:bookmarkEnd w:id="20"/>
     </w:p>
@@ -28,121 +28,121 @@
       </w:pPr>
       <m:oMath>
         <m:r>
-          <m:t>819</m:t>
-        </m:r>
-        <m:r>
-          <m:t>,</m:t>
-        </m:r>
-        <m:r>
-          <m:t>977</m:t>
-        </m:r>
-        <m:r>
-          <m:t>+</m:t>
-        </m:r>
-        <m:r>
-          <m:t>770</m:t>
-        </m:r>
-        <m:r>
-          <m:t>,</m:t>
-        </m:r>
-        <m:r>
-          <m:t>234</m:t>
-        </m:r>
-        <m:r>
-          <m:t>+</m:t>
-        </m:r>
-        <m:r>
-          <m:t>841</m:t>
-        </m:r>
-        <m:r>
-          <m:t>,</m:t>
-        </m:r>
-        <m:r>
-          <m:t>651</m:t>
-        </m:r>
-        <m:r>
-          <m:t>+</m:t>
-        </m:r>
-        <m:r>
-          <m:t>758</m:t>
-        </m:r>
-        <m:r>
-          <m:t>,</m:t>
-        </m:r>
-        <m:r>
-          <m:t>909</m:t>
-        </m:r>
-        <m:r>
-          <m:t>+</m:t>
-        </m:r>
-        <m:r>
-          <m:t>637</m:t>
-        </m:r>
-        <m:r>
-          <m:t>,</m:t>
-        </m:r>
-        <m:r>
-          <m:t>693</m:t>
-        </m:r>
-        <m:r>
-          <m:t>+</m:t>
-        </m:r>
-        <m:r>
-          <m:t>344</m:t>
-        </m:r>
-        <m:r>
-          <m:t>,</m:t>
-        </m:r>
-        <m:r>
-          <m:t>485</m:t>
-        </m:r>
-        <m:r>
-          <m:t>+</m:t>
-        </m:r>
-        <m:r>
-          <m:t>779</m:t>
-        </m:r>
-        <m:r>
-          <m:t>,</m:t>
-        </m:r>
-        <m:r>
-          <m:t>486</m:t>
-        </m:r>
-        <m:r>
-          <m:t>+</m:t>
-        </m:r>
-        <m:r>
-          <m:t>737</m:t>
-        </m:r>
-        <m:r>
-          <m:t>,</m:t>
-        </m:r>
-        <m:r>
-          <m:t>222</m:t>
-        </m:r>
-        <m:r>
-          <m:t>+</m:t>
-        </m:r>
-        <m:r>
-          <m:t>857</m:t>
-        </m:r>
-        <m:r>
-          <m:t>,</m:t>
-        </m:r>
-        <m:r>
-          <m:t>928</m:t>
-        </m:r>
-        <m:r>
-          <m:t>+</m:t>
-        </m:r>
-        <m:r>
-          <m:t>843</m:t>
-        </m:r>
-        <m:r>
-          <m:t>,</m:t>
-        </m:r>
-        <m:r>
-          <m:t>726</m:t>
+          <m:t>884</m:t>
+        </m:r>
+        <m:r>
+          <m:t>,</m:t>
+        </m:r>
+        <m:r>
+          <m:t>694</m:t>
+        </m:r>
+        <m:r>
+          <m:t>+</m:t>
+        </m:r>
+        <m:r>
+          <m:t>926</m:t>
+        </m:r>
+        <m:r>
+          <m:t>,</m:t>
+        </m:r>
+        <m:r>
+          <m:t>119</m:t>
+        </m:r>
+        <m:r>
+          <m:t>+</m:t>
+        </m:r>
+        <m:r>
+          <m:t>864</m:t>
+        </m:r>
+        <m:r>
+          <m:t>,</m:t>
+        </m:r>
+        <m:r>
+          <m:t>951</m:t>
+        </m:r>
+        <m:r>
+          <m:t>+</m:t>
+        </m:r>
+        <m:r>
+          <m:t>384</m:t>
+        </m:r>
+        <m:r>
+          <m:t>,</m:t>
+        </m:r>
+        <m:r>
+          <m:t>358</m:t>
+        </m:r>
+        <m:r>
+          <m:t>+</m:t>
+        </m:r>
+        <m:r>
+          <m:t>225</m:t>
+        </m:r>
+        <m:r>
+          <m:t>,</m:t>
+        </m:r>
+        <m:r>
+          <m:t>566</m:t>
+        </m:r>
+        <m:r>
+          <m:t>+</m:t>
+        </m:r>
+        <m:r>
+          <m:t>278</m:t>
+        </m:r>
+        <m:r>
+          <m:t>,</m:t>
+        </m:r>
+        <m:r>
+          <m:t>436</m:t>
+        </m:r>
+        <m:r>
+          <m:t>+</m:t>
+        </m:r>
+        <m:r>
+          <m:t>270</m:t>
+        </m:r>
+        <m:r>
+          <m:t>,</m:t>
+        </m:r>
+        <m:r>
+          <m:t>806</m:t>
+        </m:r>
+        <m:r>
+          <m:t>+</m:t>
+        </m:r>
+        <m:r>
+          <m:t>452</m:t>
+        </m:r>
+        <m:r>
+          <m:t>,</m:t>
+        </m:r>
+        <m:r>
+          <m:t>415</m:t>
+        </m:r>
+        <m:r>
+          <m:t>+</m:t>
+        </m:r>
+        <m:r>
+          <m:t>523</m:t>
+        </m:r>
+        <m:r>
+          <m:t>,</m:t>
+        </m:r>
+        <m:r>
+          <m:t>304</m:t>
+        </m:r>
+        <m:r>
+          <m:t>+</m:t>
+        </m:r>
+        <m:r>
+          <m:t>915</m:t>
+        </m:r>
+        <m:r>
+          <m:t>,</m:t>
+        </m:r>
+        <m:r>
+          <m:t>500</m:t>
         </m:r>
       </m:oMath>
     </w:p>
@@ -152,121 +152,121 @@
       </w:pPr>
       <m:oMath>
         <m:r>
-          <m:t>257</m:t>
-        </m:r>
-        <m:r>
-          <m:t>,</m:t>
-        </m:r>
-        <m:r>
-          <m:t>992</m:t>
-        </m:r>
-        <m:r>
-          <m:t>+</m:t>
-        </m:r>
-        <m:r>
-          <m:t>446</m:t>
-        </m:r>
-        <m:r>
-          <m:t>,</m:t>
-        </m:r>
-        <m:r>
-          <m:t>470</m:t>
-        </m:r>
-        <m:r>
-          <m:t>+</m:t>
-        </m:r>
-        <m:r>
-          <m:t>842</m:t>
-        </m:r>
-        <m:r>
-          <m:t>,</m:t>
-        </m:r>
-        <m:r>
-          <m:t>221</m:t>
-        </m:r>
-        <m:r>
-          <m:t>+</m:t>
-        </m:r>
-        <m:r>
-          <m:t>737</m:t>
-        </m:r>
-        <m:r>
-          <m:t>,</m:t>
-        </m:r>
-        <m:r>
-          <m:t>988</m:t>
-        </m:r>
-        <m:r>
-          <m:t>+</m:t>
-        </m:r>
-        <m:r>
-          <m:t>358</m:t>
-        </m:r>
-        <m:r>
-          <m:t>,</m:t>
-        </m:r>
-        <m:r>
-          <m:t>787</m:t>
-        </m:r>
-        <m:r>
-          <m:t>+</m:t>
-        </m:r>
-        <m:r>
-          <m:t>411</m:t>
-        </m:r>
-        <m:r>
-          <m:t>,</m:t>
-        </m:r>
-        <m:r>
-          <m:t>085</m:t>
-        </m:r>
-        <m:r>
-          <m:t>+</m:t>
-        </m:r>
-        <m:r>
-          <m:t>951</m:t>
-        </m:r>
-        <m:r>
-          <m:t>,</m:t>
-        </m:r>
-        <m:r>
-          <m:t>149</m:t>
-        </m:r>
-        <m:r>
-          <m:t>+</m:t>
-        </m:r>
-        <m:r>
-          <m:t>601</m:t>
-        </m:r>
-        <m:r>
-          <m:t>,</m:t>
-        </m:r>
-        <m:r>
-          <m:t>232</m:t>
-        </m:r>
-        <m:r>
-          <m:t>+</m:t>
-        </m:r>
-        <m:r>
-          <m:t>703</m:t>
-        </m:r>
-        <m:r>
-          <m:t>,</m:t>
-        </m:r>
-        <m:r>
-          <m:t>366</m:t>
-        </m:r>
-        <m:r>
-          <m:t>+</m:t>
-        </m:r>
-        <m:r>
-          <m:t>742</m:t>
-        </m:r>
-        <m:r>
-          <m:t>,</m:t>
-        </m:r>
-        <m:r>
-          <m:t>191</m:t>
+          <m:t>621</m:t>
+        </m:r>
+        <m:r>
+          <m:t>,</m:t>
+        </m:r>
+        <m:r>
+          <m:t>352</m:t>
+        </m:r>
+        <m:r>
+          <m:t>+</m:t>
+        </m:r>
+        <m:r>
+          <m:t>933</m:t>
+        </m:r>
+        <m:r>
+          <m:t>,</m:t>
+        </m:r>
+        <m:r>
+          <m:t>308</m:t>
+        </m:r>
+        <m:r>
+          <m:t>+</m:t>
+        </m:r>
+        <m:r>
+          <m:t>765</m:t>
+        </m:r>
+        <m:r>
+          <m:t>,</m:t>
+        </m:r>
+        <m:r>
+          <m:t>440</m:t>
+        </m:r>
+        <m:r>
+          <m:t>+</m:t>
+        </m:r>
+        <m:r>
+          <m:t>302</m:t>
+        </m:r>
+        <m:r>
+          <m:t>,</m:t>
+        </m:r>
+        <m:r>
+          <m:t>554</m:t>
+        </m:r>
+        <m:r>
+          <m:t>+</m:t>
+        </m:r>
+        <m:r>
+          <m:t>651</m:t>
+        </m:r>
+        <m:r>
+          <m:t>,</m:t>
+        </m:r>
+        <m:r>
+          <m:t>724</m:t>
+        </m:r>
+        <m:r>
+          <m:t>+</m:t>
+        </m:r>
+        <m:r>
+          <m:t>544</m:t>
+        </m:r>
+        <m:r>
+          <m:t>,</m:t>
+        </m:r>
+        <m:r>
+          <m:t>972</m:t>
+        </m:r>
+        <m:r>
+          <m:t>+</m:t>
+        </m:r>
+        <m:r>
+          <m:t>393</m:t>
+        </m:r>
+        <m:r>
+          <m:t>,</m:t>
+        </m:r>
+        <m:r>
+          <m:t>928</m:t>
+        </m:r>
+        <m:r>
+          <m:t>+</m:t>
+        </m:r>
+        <m:r>
+          <m:t>330</m:t>
+        </m:r>
+        <m:r>
+          <m:t>,</m:t>
+        </m:r>
+        <m:r>
+          <m:t>896</m:t>
+        </m:r>
+        <m:r>
+          <m:t>+</m:t>
+        </m:r>
+        <m:r>
+          <m:t>416</m:t>
+        </m:r>
+        <m:r>
+          <m:t>,</m:t>
+        </m:r>
+        <m:r>
+          <m:t>765</m:t>
+        </m:r>
+        <m:r>
+          <m:t>+</m:t>
+        </m:r>
+        <m:r>
+          <m:t>448</m:t>
+        </m:r>
+        <m:r>
+          <m:t>,</m:t>
+        </m:r>
+        <m:r>
+          <m:t>273</m:t>
         </m:r>
       </m:oMath>
     </w:p>
@@ -276,121 +276,121 @@
       </w:pPr>
       <m:oMath>
         <m:r>
-          <m:t>880</m:t>
-        </m:r>
-        <m:r>
-          <m:t>,</m:t>
-        </m:r>
-        <m:r>
-          <m:t>769</m:t>
-        </m:r>
-        <m:r>
-          <m:t>+</m:t>
-        </m:r>
-        <m:r>
-          <m:t>859</m:t>
-        </m:r>
-        <m:r>
-          <m:t>,</m:t>
-        </m:r>
-        <m:r>
-          <m:t>009</m:t>
+          <m:t>895</m:t>
+        </m:r>
+        <m:r>
+          <m:t>,</m:t>
+        </m:r>
+        <m:r>
+          <m:t>321</m:t>
         </m:r>
         <m:r>
           <m:t>−</m:t>
         </m:r>
         <m:r>
-          <m:t>293</m:t>
-        </m:r>
-        <m:r>
-          <m:t>,</m:t>
-        </m:r>
-        <m:r>
-          <m:t>81</m:t>
-        </m:r>
-        <m:r>
-          <m:t>÷</m:t>
-        </m:r>
-        <m:r>
-          <m:t>360</m:t>
-        </m:r>
-        <m:r>
-          <m:t>,</m:t>
-        </m:r>
-        <m:r>
-          <m:t>334</m:t>
-        </m:r>
-        <m:r>
-          <m:t>+</m:t>
-        </m:r>
-        <m:r>
-          <m:t>331</m:t>
-        </m:r>
-        <m:r>
-          <m:t>,</m:t>
+          <m:t>498</m:t>
+        </m:r>
+        <m:r>
+          <m:t>,</m:t>
+        </m:r>
+        <m:r>
+          <m:t>564</m:t>
+        </m:r>
+        <m:r>
+          <m:t>+</m:t>
+        </m:r>
+        <m:r>
+          <m:t>378</m:t>
+        </m:r>
+        <m:r>
+          <m:t>,</m:t>
+        </m:r>
+        <m:r>
+          <m:t>045</m:t>
+        </m:r>
+        <m:r>
+          <m:t>+</m:t>
+        </m:r>
+        <m:r>
+          <m:t>603</m:t>
+        </m:r>
+        <m:r>
+          <m:t>,</m:t>
+        </m:r>
+        <m:r>
+          <m:t>301</m:t>
+        </m:r>
+        <m:r>
+          <m:t>+</m:t>
+        </m:r>
+        <m:r>
+          <m:t>486</m:t>
+        </m:r>
+        <m:r>
+          <m:t>,</m:t>
+        </m:r>
+        <m:r>
+          <m:t>512</m:t>
+        </m:r>
+        <m:r>
+          <m:t>+</m:t>
+        </m:r>
+        <m:r>
+          <m:t>285</m:t>
+        </m:r>
+        <m:r>
+          <m:t>,</m:t>
+        </m:r>
+        <m:r>
+          <m:t>913</m:t>
+        </m:r>
+        <m:r>
+          <m:t>−</m:t>
+        </m:r>
+        <m:r>
+          <m:t>436</m:t>
+        </m:r>
+        <m:r>
+          <m:t>,</m:t>
+        </m:r>
+        <m:r>
+          <m:t>837</m:t>
+        </m:r>
+        <m:r>
+          <m:t>−</m:t>
+        </m:r>
+        <m:r>
+          <m:t>677</m:t>
+        </m:r>
+        <m:r>
+          <m:t>,</m:t>
+        </m:r>
+        <m:r>
+          <m:t>995</m:t>
+        </m:r>
+        <m:r>
+          <m:t>+</m:t>
+        </m:r>
+        <m:r>
+          <m:t>840</m:t>
+        </m:r>
+        <m:r>
+          <m:t>,</m:t>
+        </m:r>
+        <m:r>
+          <m:t>679</m:t>
+        </m:r>
+        <m:r>
+          <m:t>−</m:t>
         </m:r>
         <m:r>
           <m:t>828</m:t>
         </m:r>
         <m:r>
-          <m:t>+</m:t>
-        </m:r>
-        <m:r>
-          <m:t>788</m:t>
-        </m:r>
-        <m:r>
-          <m:t>,</m:t>
-        </m:r>
-        <m:r>
-          <m:t>003</m:t>
-        </m:r>
-        <m:r>
-          <m:t>−</m:t>
-        </m:r>
-        <m:r>
-          <m:t>701</m:t>
-        </m:r>
-        <m:r>
-          <m:t>,</m:t>
-        </m:r>
-        <m:r>
-          <m:t>657</m:t>
-        </m:r>
-        <m:r>
-          <m:t>−</m:t>
-        </m:r>
-        <m:r>
-          <m:t>360</m:t>
-        </m:r>
-        <m:r>
-          <m:t>,</m:t>
-        </m:r>
-        <m:r>
-          <m:t>548</m:t>
-        </m:r>
-        <m:r>
-          <m:t>+</m:t>
-        </m:r>
-        <m:r>
-          <m:t>270</m:t>
-        </m:r>
-        <m:r>
-          <m:t>,</m:t>
-        </m:r>
-        <m:r>
-          <m:t>414</m:t>
-        </m:r>
-        <m:r>
-          <m:t>+</m:t>
-        </m:r>
-        <m:r>
-          <m:t>388</m:t>
-        </m:r>
-        <m:r>
-          <m:t>,</m:t>
-        </m:r>
-        <m:r>
-          <m:t>040</m:t>
+          <m:t>,</m:t>
+        </m:r>
+        <m:r>
+          <m:t>015</m:t>
         </m:r>
       </m:oMath>
     </w:p>
@@ -400,121 +400,121 @@
       </w:pPr>
       <m:oMath>
         <m:r>
-          <m:t>749</m:t>
-        </m:r>
-        <m:r>
-          <m:t>,</m:t>
-        </m:r>
-        <m:r>
-          <m:t>666</m:t>
-        </m:r>
-        <m:r>
-          <m:t>+</m:t>
-        </m:r>
-        <m:r>
-          <m:t>955</m:t>
-        </m:r>
-        <m:r>
-          <m:t>,</m:t>
-        </m:r>
-        <m:r>
-          <m:t>841</m:t>
-        </m:r>
-        <m:r>
-          <m:t>+</m:t>
-        </m:r>
-        <m:r>
-          <m:t>795</m:t>
-        </m:r>
-        <m:r>
-          <m:t>,</m:t>
-        </m:r>
-        <m:r>
-          <m:t>133</m:t>
-        </m:r>
-        <m:r>
-          <m:t>+</m:t>
-        </m:r>
-        <m:r>
-          <m:t>403</m:t>
-        </m:r>
-        <m:r>
-          <m:t>,</m:t>
-        </m:r>
-        <m:r>
-          <m:t>215</m:t>
-        </m:r>
-        <m:r>
-          <m:t>+</m:t>
-        </m:r>
-        <m:r>
-          <m:t>882</m:t>
-        </m:r>
-        <m:r>
-          <m:t>,</m:t>
+          <m:t>722</m:t>
+        </m:r>
+        <m:r>
+          <m:t>,</m:t>
+        </m:r>
+        <m:r>
+          <m:t>617</m:t>
+        </m:r>
+        <m:r>
+          <m:t>+</m:t>
+        </m:r>
+        <m:r>
+          <m:t>488</m:t>
+        </m:r>
+        <m:r>
+          <m:t>,</m:t>
+        </m:r>
+        <m:r>
+          <m:t>807</m:t>
+        </m:r>
+        <m:r>
+          <m:t>+</m:t>
+        </m:r>
+        <m:r>
+          <m:t>363</m:t>
+        </m:r>
+        <m:r>
+          <m:t>,</m:t>
+        </m:r>
+        <m:r>
+          <m:t>750</m:t>
+        </m:r>
+        <m:r>
+          <m:t>+</m:t>
+        </m:r>
+        <m:r>
+          <m:t>371</m:t>
+        </m:r>
+        <m:r>
+          <m:t>,</m:t>
+        </m:r>
+        <m:r>
+          <m:t>916</m:t>
+        </m:r>
+        <m:r>
+          <m:t>+</m:t>
         </m:r>
         <m:r>
           <m:t>942</m:t>
         </m:r>
         <m:r>
-          <m:t>+</m:t>
-        </m:r>
-        <m:r>
-          <m:t>199</m:t>
-        </m:r>
-        <m:r>
-          <m:t>,</m:t>
-        </m:r>
-        <m:r>
-          <m:t>598</m:t>
-        </m:r>
-        <m:r>
-          <m:t>+</m:t>
-        </m:r>
-        <m:r>
-          <m:t>941</m:t>
-        </m:r>
-        <m:r>
-          <m:t>,</m:t>
-        </m:r>
-        <m:r>
-          <m:t>312</m:t>
-        </m:r>
-        <m:r>
-          <m:t>+</m:t>
-        </m:r>
-        <m:r>
-          <m:t>966</m:t>
-        </m:r>
-        <m:r>
-          <m:t>,</m:t>
-        </m:r>
-        <m:r>
-          <m:t>944</m:t>
-        </m:r>
-        <m:r>
-          <m:t>+</m:t>
-        </m:r>
-        <m:r>
-          <m:t>504</m:t>
-        </m:r>
-        <m:r>
-          <m:t>,</m:t>
-        </m:r>
-        <m:r>
-          <m:t>817</m:t>
-        </m:r>
-        <m:r>
-          <m:t>+</m:t>
-        </m:r>
-        <m:r>
-          <m:t>323</m:t>
-        </m:r>
-        <m:r>
-          <m:t>,</m:t>
-        </m:r>
-        <m:r>
-          <m:t>326</m:t>
+          <m:t>,</m:t>
+        </m:r>
+        <m:r>
+          <m:t>888</m:t>
+        </m:r>
+        <m:r>
+          <m:t>+</m:t>
+        </m:r>
+        <m:r>
+          <m:t>226</m:t>
+        </m:r>
+        <m:r>
+          <m:t>,</m:t>
+        </m:r>
+        <m:r>
+          <m:t>921</m:t>
+        </m:r>
+        <m:r>
+          <m:t>+</m:t>
+        </m:r>
+        <m:r>
+          <m:t>802</m:t>
+        </m:r>
+        <m:r>
+          <m:t>,</m:t>
+        </m:r>
+        <m:r>
+          <m:t>814</m:t>
+        </m:r>
+        <m:r>
+          <m:t>+</m:t>
+        </m:r>
+        <m:r>
+          <m:t>916</m:t>
+        </m:r>
+        <m:r>
+          <m:t>,</m:t>
+        </m:r>
+        <m:r>
+          <m:t>631</m:t>
+        </m:r>
+        <m:r>
+          <m:t>+</m:t>
+        </m:r>
+        <m:r>
+          <m:t>640</m:t>
+        </m:r>
+        <m:r>
+          <m:t>,</m:t>
+        </m:r>
+        <m:r>
+          <m:t>218</m:t>
+        </m:r>
+        <m:r>
+          <m:t>+</m:t>
+        </m:r>
+        <m:r>
+          <m:t>812</m:t>
+        </m:r>
+        <m:r>
+          <m:t>,</m:t>
+        </m:r>
+        <m:r>
+          <m:t>232</m:t>
         </m:r>
       </m:oMath>
     </w:p>
@@ -524,121 +524,121 @@
       </w:pPr>
       <m:oMath>
         <m:r>
-          <m:t>502</m:t>
-        </m:r>
-        <m:r>
-          <m:t>,</m:t>
-        </m:r>
-        <m:r>
-          <m:t>126</m:t>
-        </m:r>
-        <m:r>
-          <m:t>+</m:t>
-        </m:r>
-        <m:r>
-          <m:t>976</m:t>
-        </m:r>
-        <m:r>
-          <m:t>,</m:t>
-        </m:r>
-        <m:r>
-          <m:t>822</m:t>
-        </m:r>
-        <m:r>
-          <m:t>+</m:t>
-        </m:r>
-        <m:r>
-          <m:t>134</m:t>
-        </m:r>
-        <m:r>
-          <m:t>,</m:t>
-        </m:r>
-        <m:r>
-          <m:t>694</m:t>
-        </m:r>
-        <m:r>
-          <m:t>+</m:t>
-        </m:r>
-        <m:r>
-          <m:t>242</m:t>
-        </m:r>
-        <m:r>
-          <m:t>,</m:t>
-        </m:r>
-        <m:r>
-          <m:t>338</m:t>
+          <m:t>630</m:t>
+        </m:r>
+        <m:r>
+          <m:t>,</m:t>
+        </m:r>
+        <m:r>
+          <m:t>412</m:t>
+        </m:r>
+        <m:r>
+          <m:t>+</m:t>
+        </m:r>
+        <m:r>
+          <m:t>642</m:t>
+        </m:r>
+        <m:r>
+          <m:t>,</m:t>
+        </m:r>
+        <m:r>
+          <m:t>561</m:t>
+        </m:r>
+        <m:r>
+          <m:t>+</m:t>
+        </m:r>
+        <m:r>
+          <m:t>682</m:t>
+        </m:r>
+        <m:r>
+          <m:t>,</m:t>
+        </m:r>
+        <m:r>
+          <m:t>223</m:t>
+        </m:r>
+        <m:r>
+          <m:t>+</m:t>
+        </m:r>
+        <m:r>
+          <m:t>903</m:t>
+        </m:r>
+        <m:r>
+          <m:t>,</m:t>
+        </m:r>
+        <m:r>
+          <m:t>259</m:t>
         </m:r>
         <m:r>
           <m:t>−</m:t>
         </m:r>
         <m:r>
-          <m:t>734</m:t>
-        </m:r>
-        <m:r>
-          <m:t>,</m:t>
-        </m:r>
-        <m:r>
-          <m:t>379</m:t>
+          <m:t>522</m:t>
+        </m:r>
+        <m:r>
+          <m:t>,</m:t>
+        </m:r>
+        <m:r>
+          <m:t>457</m:t>
         </m:r>
         <m:r>
           <m:t>−</m:t>
         </m:r>
         <m:r>
-          <m:t>834</m:t>
-        </m:r>
-        <m:r>
-          <m:t>,</m:t>
-        </m:r>
-        <m:r>
-          <m:t>634</m:t>
-        </m:r>
-        <m:r>
-          <m:t>+</m:t>
-        </m:r>
-        <m:r>
-          <m:t>350</m:t>
-        </m:r>
-        <m:r>
-          <m:t>,</m:t>
-        </m:r>
-        <m:r>
-          <m:t>120</m:t>
+          <m:t>597</m:t>
+        </m:r>
+        <m:r>
+          <m:t>,</m:t>
+        </m:r>
+        <m:r>
+          <m:t>849</m:t>
         </m:r>
         <m:r>
           <m:t>−</m:t>
         </m:r>
         <m:r>
-          <m:t>113</m:t>
-        </m:r>
-        <m:r>
-          <m:t>,</m:t>
-        </m:r>
-        <m:r>
-          <m:t>821</m:t>
-        </m:r>
-        <m:r>
-          <m:t>−</m:t>
-        </m:r>
-        <m:r>
-          <m:t>458</m:t>
-        </m:r>
-        <m:r>
-          <m:t>,</m:t>
-        </m:r>
-        <m:r>
-          <m:t>376</m:t>
-        </m:r>
-        <m:r>
-          <m:t>+</m:t>
-        </m:r>
-        <m:r>
-          <m:t>808</m:t>
-        </m:r>
-        <m:r>
-          <m:t>,</m:t>
-        </m:r>
-        <m:r>
-          <m:t>452</m:t>
+          <m:t>659</m:t>
+        </m:r>
+        <m:r>
+          <m:t>,</m:t>
+        </m:r>
+        <m:r>
+          <m:t>55</m:t>
+        </m:r>
+        <m:r>
+          <m:t>÷</m:t>
+        </m:r>
+        <m:r>
+          <m:t>765</m:t>
+        </m:r>
+        <m:r>
+          <m:t>,</m:t>
+        </m:r>
+        <m:r>
+          <m:t>722</m:t>
+        </m:r>
+        <m:r>
+          <m:t>+</m:t>
+        </m:r>
+        <m:r>
+          <m:t>948</m:t>
+        </m:r>
+        <m:r>
+          <m:t>,</m:t>
+        </m:r>
+        <m:r>
+          <m:t>658</m:t>
+        </m:r>
+        <m:r>
+          <m:t>+</m:t>
+        </m:r>
+        <m:r>
+          <m:t>581</m:t>
+        </m:r>
+        <m:r>
+          <m:t>,</m:t>
+        </m:r>
+        <m:r>
+          <m:t>738</m:t>
         </m:r>
       </m:oMath>
     </w:p>
@@ -648,67 +648,79 @@
       </w:pPr>
       <m:oMath>
         <m:r>
-          <m:t>169</m:t>
-        </m:r>
-        <m:r>
-          <m:t>,</m:t>
-        </m:r>
-        <m:r>
-          <m:t>861</m:t>
-        </m:r>
-        <m:r>
-          <m:t>+</m:t>
-        </m:r>
-        <m:r>
-          <m:t>939</m:t>
-        </m:r>
-        <m:r>
-          <m:t>,</m:t>
-        </m:r>
-        <m:r>
-          <m:t>008</m:t>
-        </m:r>
-        <m:r>
-          <m:t>+</m:t>
-        </m:r>
-        <m:r>
-          <m:t>153</m:t>
-        </m:r>
-        <m:r>
-          <m:t>,</m:t>
-        </m:r>
-        <m:r>
-          <m:t>473</m:t>
-        </m:r>
-        <m:r>
-          <m:t>+</m:t>
-        </m:r>
-        <m:r>
-          <m:t>334</m:t>
-        </m:r>
-        <m:r>
-          <m:t>,</m:t>
-        </m:r>
-        <m:r>
-          <m:t>712</m:t>
-        </m:r>
-        <m:r>
-          <m:t>+</m:t>
-        </m:r>
-        <m:r>
-          <m:t>858</m:t>
-        </m:r>
-        <m:r>
-          <m:t>,</m:t>
-        </m:r>
-        <m:r>
-          <m:t>947</m:t>
-        </m:r>
-        <m:r>
-          <m:t>+</m:t>
-        </m:r>
-        <m:r>
-          <m:t>716</m:t>
+          <m:t>388</m:t>
+        </m:r>
+        <m:r>
+          <m:t>,</m:t>
+        </m:r>
+        <m:r>
+          <m:t>996</m:t>
+        </m:r>
+        <m:r>
+          <m:t>+</m:t>
+        </m:r>
+        <m:r>
+          <m:t>533</m:t>
+        </m:r>
+        <m:r>
+          <m:t>,</m:t>
+        </m:r>
+        <m:r>
+          <m:t>431</m:t>
+        </m:r>
+        <m:r>
+          <m:t>+</m:t>
+        </m:r>
+        <m:r>
+          <m:t>829</m:t>
+        </m:r>
+        <m:r>
+          <m:t>,</m:t>
+        </m:r>
+        <m:r>
+          <m:t>345</m:t>
+        </m:r>
+        <m:r>
+          <m:t>+</m:t>
+        </m:r>
+        <m:r>
+          <m:t>756</m:t>
+        </m:r>
+        <m:r>
+          <m:t>,</m:t>
+        </m:r>
+        <m:r>
+          <m:t>137</m:t>
+        </m:r>
+        <m:r>
+          <m:t>+</m:t>
+        </m:r>
+        <m:r>
+          <m:t>141</m:t>
+        </m:r>
+        <m:r>
+          <m:t>,</m:t>
+        </m:r>
+        <m:r>
+          <m:t>257</m:t>
+        </m:r>
+        <m:r>
+          <m:t>+</m:t>
+        </m:r>
+        <m:r>
+          <m:t>919</m:t>
+        </m:r>
+        <m:r>
+          <m:t>,</m:t>
+        </m:r>
+        <m:r>
+          <m:t>140</m:t>
+        </m:r>
+        <m:r>
+          <m:t>+</m:t>
+        </m:r>
+        <m:r>
+          <m:t>207</m:t>
         </m:r>
         <m:r>
           <m:t>,</m:t>
@@ -720,49 +732,37 @@
           <m:t>+</m:t>
         </m:r>
         <m:r>
-          <m:t>252</m:t>
-        </m:r>
-        <m:r>
-          <m:t>,</m:t>
-        </m:r>
-        <m:r>
-          <m:t>378</m:t>
-        </m:r>
-        <m:r>
-          <m:t>+</m:t>
-        </m:r>
-        <m:r>
-          <m:t>297</m:t>
-        </m:r>
-        <m:r>
-          <m:t>,</m:t>
-        </m:r>
-        <m:r>
-          <m:t>269</m:t>
-        </m:r>
-        <m:r>
-          <m:t>+</m:t>
-        </m:r>
-        <m:r>
-          <m:t>662</m:t>
-        </m:r>
-        <m:r>
-          <m:t>,</m:t>
-        </m:r>
-        <m:r>
-          <m:t>981</m:t>
-        </m:r>
-        <m:r>
-          <m:t>+</m:t>
-        </m:r>
-        <m:r>
-          <m:t>455</m:t>
-        </m:r>
-        <m:r>
-          <m:t>,</m:t>
-        </m:r>
-        <m:r>
-          <m:t>369</m:t>
+          <m:t>183</m:t>
+        </m:r>
+        <m:r>
+          <m:t>,</m:t>
+        </m:r>
+        <m:r>
+          <m:t>476</m:t>
+        </m:r>
+        <m:r>
+          <m:t>+</m:t>
+        </m:r>
+        <m:r>
+          <m:t>397</m:t>
+        </m:r>
+        <m:r>
+          <m:t>,</m:t>
+        </m:r>
+        <m:r>
+          <m:t>886</m:t>
+        </m:r>
+        <m:r>
+          <m:t>+</m:t>
+        </m:r>
+        <m:r>
+          <m:t>586</m:t>
+        </m:r>
+        <m:r>
+          <m:t>,</m:t>
+        </m:r>
+        <m:r>
+          <m:t>501</m:t>
         </m:r>
       </m:oMath>
     </w:p>
@@ -772,121 +772,121 @@
       </w:pPr>
       <m:oMath>
         <m:r>
-          <m:t>778</m:t>
-        </m:r>
-        <m:r>
-          <m:t>,</m:t>
-        </m:r>
-        <m:r>
-          <m:t>941</m:t>
-        </m:r>
-        <m:r>
-          <m:t>+</m:t>
-        </m:r>
-        <m:r>
-          <m:t>571</m:t>
-        </m:r>
-        <m:r>
-          <m:t>,</m:t>
-        </m:r>
-        <m:r>
-          <m:t>638</m:t>
-        </m:r>
-        <m:r>
-          <m:t>+</m:t>
-        </m:r>
-        <m:r>
-          <m:t>489</m:t>
-        </m:r>
-        <m:r>
-          <m:t>,</m:t>
-        </m:r>
-        <m:r>
-          <m:t>400</m:t>
-        </m:r>
-        <m:r>
-          <m:t>+</m:t>
-        </m:r>
-        <m:r>
-          <m:t>971</m:t>
-        </m:r>
-        <m:r>
-          <m:t>,</m:t>
-        </m:r>
-        <m:r>
-          <m:t>226</m:t>
+          <m:t>657</m:t>
+        </m:r>
+        <m:r>
+          <m:t>,</m:t>
+        </m:r>
+        <m:r>
+          <m:t>621</m:t>
+        </m:r>
+        <m:r>
+          <m:t>+</m:t>
+        </m:r>
+        <m:r>
+          <m:t>578</m:t>
+        </m:r>
+        <m:r>
+          <m:t>,</m:t>
+        </m:r>
+        <m:r>
+          <m:t>219</m:t>
         </m:r>
         <m:r>
           <m:t>−</m:t>
         </m:r>
         <m:r>
-          <m:t>843</m:t>
-        </m:r>
-        <m:r>
-          <m:t>,</m:t>
-        </m:r>
-        <m:r>
-          <m:t>880</m:t>
-        </m:r>
-        <m:r>
-          <m:t>+</m:t>
-        </m:r>
-        <m:r>
-          <m:t>269</m:t>
-        </m:r>
-        <m:r>
-          <m:t>,</m:t>
-        </m:r>
-        <m:r>
-          <m:t>682</m:t>
-        </m:r>
-        <m:r>
-          <m:t>+</m:t>
-        </m:r>
-        <m:r>
-          <m:t>637</m:t>
-        </m:r>
-        <m:r>
-          <m:t>,</m:t>
-        </m:r>
-        <m:r>
-          <m:t>567</m:t>
+          <m:t>224</m:t>
+        </m:r>
+        <m:r>
+          <m:t>,</m:t>
+        </m:r>
+        <m:r>
+          <m:t>136</m:t>
+        </m:r>
+        <m:r>
+          <m:t>+</m:t>
+        </m:r>
+        <m:r>
+          <m:t>222</m:t>
+        </m:r>
+        <m:r>
+          <m:t>,</m:t>
+        </m:r>
+        <m:r>
+          <m:t>553</m:t>
         </m:r>
         <m:r>
           <m:t>−</m:t>
         </m:r>
         <m:r>
-          <m:t>156</m:t>
-        </m:r>
-        <m:r>
-          <m:t>,</m:t>
-        </m:r>
-        <m:r>
-          <m:t>085</m:t>
+          <m:t>135</m:t>
+        </m:r>
+        <m:r>
+          <m:t>,</m:t>
+        </m:r>
+        <m:r>
+          <m:t>287</m:t>
+        </m:r>
+        <m:r>
+          <m:t>+</m:t>
+        </m:r>
+        <m:r>
+          <m:t>794</m:t>
+        </m:r>
+        <m:r>
+          <m:t>,</m:t>
+        </m:r>
+        <m:r>
+          <m:t>742</m:t>
         </m:r>
         <m:r>
           <m:t>−</m:t>
         </m:r>
         <m:r>
-          <m:t>276</m:t>
-        </m:r>
-        <m:r>
-          <m:t>,</m:t>
-        </m:r>
-        <m:r>
-          <m:t>818</m:t>
-        </m:r>
-        <m:r>
-          <m:t>−</m:t>
-        </m:r>
-        <m:r>
-          <m:t>321</m:t>
-        </m:r>
-        <m:r>
-          <m:t>,</m:t>
-        </m:r>
-        <m:r>
-          <m:t>306</m:t>
+          <m:t>227</m:t>
+        </m:r>
+        <m:r>
+          <m:t>,</m:t>
+        </m:r>
+        <m:r>
+          <m:t>658</m:t>
+        </m:r>
+        <m:r>
+          <m:t>+</m:t>
+        </m:r>
+        <m:r>
+          <m:t>885</m:t>
+        </m:r>
+        <m:r>
+          <m:t>,</m:t>
+        </m:r>
+        <m:r>
+          <m:t>870</m:t>
+        </m:r>
+        <m:r>
+          <m:t>+</m:t>
+        </m:r>
+        <m:r>
+          <m:t>370</m:t>
+        </m:r>
+        <m:r>
+          <m:t>,</m:t>
+        </m:r>
+        <m:r>
+          <m:t>06</m:t>
+        </m:r>
+        <m:r>
+          <m:t>÷</m:t>
+        </m:r>
+        <m:r>
+          <m:t>725</m:t>
+        </m:r>
+        <m:r>
+          <m:t>,</m:t>
+        </m:r>
+        <m:r>
+          <m:t>307</m:t>
         </m:r>
       </m:oMath>
     </w:p>
@@ -896,121 +896,121 @@
       </w:pPr>
       <m:oMath>
         <m:r>
-          <m:t>401</m:t>
-        </m:r>
-        <m:r>
-          <m:t>,</m:t>
-        </m:r>
-        <m:r>
-          <m:t>851</m:t>
-        </m:r>
-        <m:r>
-          <m:t>+</m:t>
-        </m:r>
-        <m:r>
-          <m:t>226</m:t>
-        </m:r>
-        <m:r>
-          <m:t>,</m:t>
-        </m:r>
-        <m:r>
-          <m:t>238</m:t>
-        </m:r>
-        <m:r>
-          <m:t>+</m:t>
-        </m:r>
-        <m:r>
-          <m:t>572</m:t>
-        </m:r>
-        <m:r>
-          <m:t>,</m:t>
-        </m:r>
-        <m:r>
-          <m:t>033</m:t>
-        </m:r>
-        <m:r>
-          <m:t>+</m:t>
-        </m:r>
-        <m:r>
-          <m:t>632</m:t>
-        </m:r>
-        <m:r>
-          <m:t>,</m:t>
-        </m:r>
-        <m:r>
-          <m:t>611</m:t>
-        </m:r>
-        <m:r>
-          <m:t>+</m:t>
-        </m:r>
-        <m:r>
-          <m:t>841</m:t>
-        </m:r>
-        <m:r>
-          <m:t>,</m:t>
-        </m:r>
-        <m:r>
-          <m:t>641</m:t>
-        </m:r>
-        <m:r>
-          <m:t>+</m:t>
-        </m:r>
-        <m:r>
-          <m:t>398</m:t>
-        </m:r>
-        <m:r>
-          <m:t>,</m:t>
-        </m:r>
-        <m:r>
-          <m:t>136</m:t>
-        </m:r>
-        <m:r>
-          <m:t>+</m:t>
-        </m:r>
-        <m:r>
-          <m:t>591</m:t>
-        </m:r>
-        <m:r>
-          <m:t>,</m:t>
-        </m:r>
-        <m:r>
-          <m:t>313</m:t>
-        </m:r>
-        <m:r>
-          <m:t>+</m:t>
-        </m:r>
-        <m:r>
-          <m:t>727</m:t>
-        </m:r>
-        <m:r>
-          <m:t>,</m:t>
-        </m:r>
-        <m:r>
-          <m:t>296</m:t>
-        </m:r>
-        <m:r>
-          <m:t>+</m:t>
-        </m:r>
-        <m:r>
-          <m:t>538</m:t>
-        </m:r>
-        <m:r>
-          <m:t>,</m:t>
-        </m:r>
-        <m:r>
-          <m:t>021</m:t>
-        </m:r>
-        <m:r>
-          <m:t>+</m:t>
-        </m:r>
-        <m:r>
-          <m:t>773</m:t>
-        </m:r>
-        <m:r>
-          <m:t>,</m:t>
-        </m:r>
-        <m:r>
-          <m:t>418</m:t>
+          <m:t>383</m:t>
+        </m:r>
+        <m:r>
+          <m:t>,</m:t>
+        </m:r>
+        <m:r>
+          <m:t>118</m:t>
+        </m:r>
+        <m:r>
+          <m:t>+</m:t>
+        </m:r>
+        <m:r>
+          <m:t>772</m:t>
+        </m:r>
+        <m:r>
+          <m:t>,</m:t>
+        </m:r>
+        <m:r>
+          <m:t>595</m:t>
+        </m:r>
+        <m:r>
+          <m:t>+</m:t>
+        </m:r>
+        <m:r>
+          <m:t>466</m:t>
+        </m:r>
+        <m:r>
+          <m:t>,</m:t>
+        </m:r>
+        <m:r>
+          <m:t>218</m:t>
+        </m:r>
+        <m:r>
+          <m:t>+</m:t>
+        </m:r>
+        <m:r>
+          <m:t>212</m:t>
+        </m:r>
+        <m:r>
+          <m:t>,</m:t>
+        </m:r>
+        <m:r>
+          <m:t>823</m:t>
+        </m:r>
+        <m:r>
+          <m:t>+</m:t>
+        </m:r>
+        <m:r>
+          <m:t>763</m:t>
+        </m:r>
+        <m:r>
+          <m:t>,</m:t>
+        </m:r>
+        <m:r>
+          <m:t>183</m:t>
+        </m:r>
+        <m:r>
+          <m:t>+</m:t>
+        </m:r>
+        <m:r>
+          <m:t>249</m:t>
+        </m:r>
+        <m:r>
+          <m:t>,</m:t>
+        </m:r>
+        <m:r>
+          <m:t>603</m:t>
+        </m:r>
+        <m:r>
+          <m:t>+</m:t>
+        </m:r>
+        <m:r>
+          <m:t>740</m:t>
+        </m:r>
+        <m:r>
+          <m:t>,</m:t>
+        </m:r>
+        <m:r>
+          <m:t>615</m:t>
+        </m:r>
+        <m:r>
+          <m:t>+</m:t>
+        </m:r>
+        <m:r>
+          <m:t>160</m:t>
+        </m:r>
+        <m:r>
+          <m:t>,</m:t>
+        </m:r>
+        <m:r>
+          <m:t>450</m:t>
+        </m:r>
+        <m:r>
+          <m:t>+</m:t>
+        </m:r>
+        <m:r>
+          <m:t>230</m:t>
+        </m:r>
+        <m:r>
+          <m:t>,</m:t>
+        </m:r>
+        <m:r>
+          <m:t>253</m:t>
+        </m:r>
+        <m:r>
+          <m:t>+</m:t>
+        </m:r>
+        <m:r>
+          <m:t>802</m:t>
+        </m:r>
+        <m:r>
+          <m:t>,</m:t>
+        </m:r>
+        <m:r>
+          <m:t>250</m:t>
         </m:r>
       </m:oMath>
     </w:p>
@@ -1020,121 +1020,121 @@
       </w:pPr>
       <m:oMath>
         <m:r>
-          <m:t>589</m:t>
-        </m:r>
-        <m:r>
-          <m:t>,</m:t>
-        </m:r>
-        <m:r>
-          <m:t>670</m:t>
-        </m:r>
-        <m:r>
-          <m:t>+</m:t>
-        </m:r>
-        <m:r>
-          <m:t>135</m:t>
-        </m:r>
-        <m:r>
-          <m:t>,</m:t>
-        </m:r>
-        <m:r>
-          <m:t>544</m:t>
-        </m:r>
-        <m:r>
-          <m:t>+</m:t>
-        </m:r>
-        <m:r>
-          <m:t>957</m:t>
-        </m:r>
-        <m:r>
-          <m:t>,</m:t>
-        </m:r>
-        <m:r>
-          <m:t>299</m:t>
+          <m:t>666</m:t>
+        </m:r>
+        <m:r>
+          <m:t>,</m:t>
+        </m:r>
+        <m:r>
+          <m:t>376</m:t>
         </m:r>
         <m:r>
           <m:t>−</m:t>
         </m:r>
         <m:r>
+          <m:t>218</m:t>
+        </m:r>
+        <m:r>
+          <m:t>,</m:t>
+        </m:r>
+        <m:r>
+          <m:t>323</m:t>
+        </m:r>
+        <m:r>
+          <m:t>+</m:t>
+        </m:r>
+        <m:r>
+          <m:t>995</m:t>
+        </m:r>
+        <m:r>
+          <m:t>,</m:t>
+        </m:r>
+        <m:r>
+          <m:t>018</m:t>
+        </m:r>
+        <m:r>
+          <m:t>+</m:t>
+        </m:r>
+        <m:r>
+          <m:t>518</m:t>
+        </m:r>
+        <m:r>
+          <m:t>,</m:t>
+        </m:r>
+        <m:r>
+          <m:t>952</m:t>
+        </m:r>
+        <m:r>
+          <m:t>+</m:t>
+        </m:r>
+        <m:r>
+          <m:t>368</m:t>
+        </m:r>
+        <m:r>
+          <m:t>,</m:t>
+        </m:r>
+        <m:r>
+          <m:t>006</m:t>
+        </m:r>
+        <m:r>
+          <m:t>+</m:t>
+        </m:r>
+        <m:r>
+          <m:t>113</m:t>
+        </m:r>
+        <m:r>
+          <m:t>,</m:t>
+        </m:r>
+        <m:r>
+          <m:t>223</m:t>
+        </m:r>
+        <m:r>
+          <m:t>−</m:t>
+        </m:r>
+        <m:r>
+          <m:t>868</m:t>
+        </m:r>
+        <m:r>
+          <m:t>,</m:t>
+        </m:r>
+        <m:r>
+          <m:t>103</m:t>
+        </m:r>
+        <m:r>
+          <m:t>+</m:t>
+        </m:r>
+        <m:r>
+          <m:t>256</m:t>
+        </m:r>
+        <m:r>
+          <m:t>,</m:t>
+        </m:r>
+        <m:r>
+          <m:t>062</m:t>
+        </m:r>
+        <m:r>
+          <m:t>−</m:t>
+        </m:r>
+        <m:r>
+          <m:t>963</m:t>
+        </m:r>
+        <m:r>
+          <m:t>,</m:t>
+        </m:r>
+        <m:r>
+          <m:t>14</m:t>
+        </m:r>
+        <m:r>
+          <m:t>÷</m:t>
+        </m:r>
+        <m:r>
           <m:t>600</m:t>
         </m:r>
         <m:r>
           <m:t>,</m:t>
         </m:r>
         <m:r>
-          <m:t>085</m:t>
-        </m:r>
-        <m:r>
-          <m:t>−</m:t>
-        </m:r>
-        <m:r>
-          <m:t>161</m:t>
-        </m:r>
-        <m:r>
-          <m:t>,</m:t>
-        </m:r>
-        <m:r>
-          <m:t>749</m:t>
-        </m:r>
-        <m:r>
-          <m:t>−</m:t>
-        </m:r>
-        <m:r>
-          <m:t>294</m:t>
-        </m:r>
-        <m:r>
-          <m:t>,</m:t>
-        </m:r>
-        <m:r>
-          <m:t>086</m:t>
-        </m:r>
-        <m:r>
-          <m:t>−</m:t>
-        </m:r>
-        <m:r>
-          <m:t>237</m:t>
-        </m:r>
-        <m:r>
-          <m:t>,</m:t>
-        </m:r>
-        <m:r>
-          <m:t>863</m:t>
-        </m:r>
-        <m:r>
-          <m:t>+</m:t>
-        </m:r>
-        <m:r>
-          <m:t>947</m:t>
-        </m:r>
-        <m:r>
-          <m:t>,</m:t>
-        </m:r>
-        <m:r>
-          <m:t>337</m:t>
-        </m:r>
-        <m:r>
-          <m:t>+</m:t>
-        </m:r>
-        <m:r>
-          <m:t>685</m:t>
-        </m:r>
-        <m:r>
-          <m:t>,</m:t>
-        </m:r>
-        <m:r>
-          <m:t>710</m:t>
-        </m:r>
-        <m:r>
-          <m:t>+</m:t>
-        </m:r>
-        <m:r>
-          <m:t>701</m:t>
-        </m:r>
-        <m:r>
-          <m:t>,</m:t>
-        </m:r>
-        <m:r>
-          <m:t>165</m:t>
+          <m:t>043</m:t>
         </m:r>
       </m:oMath>
     </w:p>
@@ -1144,121 +1144,121 @@
       </w:pPr>
       <m:oMath>
         <m:r>
-          <m:t>376</m:t>
-        </m:r>
-        <m:r>
-          <m:t>,</m:t>
-        </m:r>
-        <m:r>
-          <m:t>657</m:t>
-        </m:r>
-        <m:r>
-          <m:t>+</m:t>
-        </m:r>
-        <m:r>
-          <m:t>634</m:t>
-        </m:r>
-        <m:r>
-          <m:t>,</m:t>
-        </m:r>
-        <m:r>
-          <m:t>468</m:t>
-        </m:r>
-        <m:r>
-          <m:t>+</m:t>
-        </m:r>
-        <m:r>
-          <m:t>686</m:t>
-        </m:r>
-        <m:r>
-          <m:t>,</m:t>
-        </m:r>
-        <m:r>
-          <m:t>345</m:t>
-        </m:r>
-        <m:r>
-          <m:t>+</m:t>
-        </m:r>
-        <m:r>
-          <m:t>357</m:t>
-        </m:r>
-        <m:r>
-          <m:t>,</m:t>
-        </m:r>
-        <m:r>
-          <m:t>301</m:t>
-        </m:r>
-        <m:r>
-          <m:t>+</m:t>
-        </m:r>
-        <m:r>
-          <m:t>567</m:t>
-        </m:r>
-        <m:r>
-          <m:t>,</m:t>
-        </m:r>
-        <m:r>
-          <m:t>248</m:t>
-        </m:r>
-        <m:r>
-          <m:t>+</m:t>
-        </m:r>
-        <m:r>
-          <m:t>255</m:t>
-        </m:r>
-        <m:r>
-          <m:t>,</m:t>
-        </m:r>
-        <m:r>
-          <m:t>526</m:t>
-        </m:r>
-        <m:r>
-          <m:t>+</m:t>
+          <m:t>694</m:t>
+        </m:r>
+        <m:r>
+          <m:t>,</m:t>
+        </m:r>
+        <m:r>
+          <m:t>392</m:t>
+        </m:r>
+        <m:r>
+          <m:t>+</m:t>
+        </m:r>
+        <m:r>
+          <m:t>240</m:t>
+        </m:r>
+        <m:r>
+          <m:t>,</m:t>
+        </m:r>
+        <m:r>
+          <m:t>832</m:t>
+        </m:r>
+        <m:r>
+          <m:t>+</m:t>
+        </m:r>
+        <m:r>
+          <m:t>507</m:t>
+        </m:r>
+        <m:r>
+          <m:t>,</m:t>
+        </m:r>
+        <m:r>
+          <m:t>604</m:t>
+        </m:r>
+        <m:r>
+          <m:t>+</m:t>
+        </m:r>
+        <m:r>
+          <m:t>208</m:t>
+        </m:r>
+        <m:r>
+          <m:t>,</m:t>
+        </m:r>
+        <m:r>
+          <m:t>855</m:t>
+        </m:r>
+        <m:r>
+          <m:t>+</m:t>
+        </m:r>
+        <m:r>
+          <m:t>834</m:t>
+        </m:r>
+        <m:r>
+          <m:t>,</m:t>
         </m:r>
         <m:r>
           <m:t>403</m:t>
         </m:r>
         <m:r>
-          <m:t>,</m:t>
-        </m:r>
-        <m:r>
-          <m:t>787</m:t>
-        </m:r>
-        <m:r>
-          <m:t>+</m:t>
-        </m:r>
-        <m:r>
-          <m:t>282</m:t>
-        </m:r>
-        <m:r>
-          <m:t>,</m:t>
-        </m:r>
-        <m:r>
-          <m:t>856</m:t>
-        </m:r>
-        <m:r>
-          <m:t>+</m:t>
-        </m:r>
-        <m:r>
-          <m:t>244</m:t>
-        </m:r>
-        <m:r>
-          <m:t>,</m:t>
-        </m:r>
-        <m:r>
-          <m:t>063</m:t>
-        </m:r>
-        <m:r>
-          <m:t>+</m:t>
-        </m:r>
-        <m:r>
-          <m:t>158</m:t>
-        </m:r>
-        <m:r>
-          <m:t>,</m:t>
-        </m:r>
-        <m:r>
-          <m:t>301</m:t>
+          <m:t>+</m:t>
+        </m:r>
+        <m:r>
+          <m:t>858</m:t>
+        </m:r>
+        <m:r>
+          <m:t>,</m:t>
+        </m:r>
+        <m:r>
+          <m:t>405</m:t>
+        </m:r>
+        <m:r>
+          <m:t>+</m:t>
+        </m:r>
+        <m:r>
+          <m:t>913</m:t>
+        </m:r>
+        <m:r>
+          <m:t>,</m:t>
+        </m:r>
+        <m:r>
+          <m:t>196</m:t>
+        </m:r>
+        <m:r>
+          <m:t>+</m:t>
+        </m:r>
+        <m:r>
+          <m:t>746</m:t>
+        </m:r>
+        <m:r>
+          <m:t>,</m:t>
+        </m:r>
+        <m:r>
+          <m:t>249</m:t>
+        </m:r>
+        <m:r>
+          <m:t>+</m:t>
+        </m:r>
+        <m:r>
+          <m:t>903</m:t>
+        </m:r>
+        <m:r>
+          <m:t>,</m:t>
+        </m:r>
+        <m:r>
+          <m:t>646</m:t>
+        </m:r>
+        <m:r>
+          <m:t>+</m:t>
+        </m:r>
+        <m:r>
+          <m:t>391</m:t>
+        </m:r>
+        <m:r>
+          <m:t>,</m:t>
+        </m:r>
+        <m:r>
+          <m:t>643</m:t>
         </m:r>
       </m:oMath>
     </w:p>
@@ -1327,44 +1327,44 @@
             </w:pPr>
             <m:oMath>
               <m:r>
-                <m:t>9</m:t>
+                <m:t>8</m:t>
               </m:r>
               <m:r>
                 <m:t>,</m:t>
               </m:r>
               <m:r>
-                <m:t>003</m:t>
+                <m:t>038</m:t>
               </m:r>
               <m:r>
                 <m:t>⋅</m:t>
               </m:r>
               <m:r>
-                <m:t>409</m:t>
-              </m:r>
-            </m:oMath>
-          </w:p>
-        </w:tc>
-        <w:tc>
-          <w:p>
-            <w:pPr>
-              <w:pStyle w:val="Compact"/>
-              <w:jc w:val="left"/>
-            </w:pPr>
-            <m:oMath>
-              <m:r>
-                <m:t>207</m:t>
+                <m:t>892</m:t>
+              </m:r>
+            </m:oMath>
+          </w:p>
+        </w:tc>
+        <w:tc>
+          <w:p>
+            <w:pPr>
+              <w:pStyle w:val="Compact"/>
+              <w:jc w:val="left"/>
+            </w:pPr>
+            <m:oMath>
+              <m:r>
+                <m:t>525</m:t>
               </m:r>
               <m:r>
                 <m:t>,</m:t>
               </m:r>
               <m:r>
-                <m:t>504</m:t>
+                <m:t>096</m:t>
               </m:r>
               <m:r>
                 <m:t>÷</m:t>
               </m:r>
               <m:r>
-                <m:t>524</m:t>
+                <m:t>408</m:t>
               </m:r>
             </m:oMath>
           </w:p>
@@ -1379,44 +1379,44 @@
             </w:pPr>
             <m:oMath>
               <m:r>
-                <m:t>29</m:t>
+                <m:t>77</m:t>
               </m:r>
               <m:r>
                 <m:t>,</m:t>
               </m:r>
               <m:r>
-                <m:t>124</m:t>
+                <m:t>800</m:t>
               </m:r>
               <m:r>
                 <m:t>⋅</m:t>
               </m:r>
               <m:r>
-                <m:t>29</m:t>
-              </m:r>
-            </m:oMath>
-          </w:p>
-        </w:tc>
-        <w:tc>
-          <w:p>
-            <w:pPr>
-              <w:pStyle w:val="Compact"/>
-              <w:jc w:val="left"/>
-            </w:pPr>
-            <m:oMath>
-              <m:r>
-                <m:t>286</m:t>
+                <m:t>42</m:t>
+              </m:r>
+            </m:oMath>
+          </w:p>
+        </w:tc>
+        <w:tc>
+          <w:p>
+            <w:pPr>
+              <w:pStyle w:val="Compact"/>
+              <w:jc w:val="left"/>
+            </w:pPr>
+            <m:oMath>
+              <m:r>
+                <m:t>849</m:t>
               </m:r>
               <m:r>
                 <m:t>,</m:t>
               </m:r>
               <m:r>
-                <m:t>713</m:t>
+                <m:t>720</m:t>
               </m:r>
               <m:r>
                 <m:t>÷</m:t>
               </m:r>
               <m:r>
-                <m:t>259</m:t>
+                <m:t>876</m:t>
               </m:r>
             </m:oMath>
           </w:p>
@@ -1431,32 +1431,32 @@
             </w:pPr>
             <m:oMath>
               <m:r>
-                <m:t>7.355</m:t>
+                <m:t>5.409</m:t>
               </m:r>
               <m:r>
                 <m:t>⋅</m:t>
               </m:r>
               <m:r>
-                <m:t>18.2</m:t>
-              </m:r>
-            </m:oMath>
-          </w:p>
-        </w:tc>
-        <w:tc>
-          <w:p>
-            <w:pPr>
-              <w:pStyle w:val="Compact"/>
-              <w:jc w:val="left"/>
-            </w:pPr>
-            <m:oMath>
-              <m:r>
-                <m:t>0.637</m:t>
+                <m:t>96.5</m:t>
+              </m:r>
+            </m:oMath>
+          </w:p>
+        </w:tc>
+        <w:tc>
+          <w:p>
+            <w:pPr>
+              <w:pStyle w:val="Compact"/>
+              <w:jc w:val="left"/>
+            </w:pPr>
+            <m:oMath>
+              <m:r>
+                <m:t>0.9382</m:t>
               </m:r>
               <m:r>
                 <m:t>÷</m:t>
               </m:r>
               <m:r>
-                <m:t>9.51</m:t>
+                <m:t>3.14</m:t>
               </m:r>
             </m:oMath>
           </w:p>
@@ -1477,44 +1477,44 @@
                 <m:t>,</m:t>
               </m:r>
               <m:r>
-                <m:t>573</m:t>
+                <m:t>332</m:t>
               </m:r>
               <m:r>
                 <m:t>⋅</m:t>
               </m:r>
               <m:r>
-                <m:t>732</m:t>
-              </m:r>
-            </m:oMath>
-          </w:p>
-        </w:tc>
-        <w:tc>
-          <w:p>
-            <w:pPr>
-              <w:pStyle w:val="Compact"/>
-              <w:jc w:val="left"/>
-            </w:pPr>
-            <m:oMath>
-              <m:r>
-                <m:t>964</m:t>
+                <m:t>377</m:t>
+              </m:r>
+            </m:oMath>
+          </w:p>
+        </w:tc>
+        <w:tc>
+          <w:p>
+            <w:pPr>
+              <w:pStyle w:val="Compact"/>
+              <w:jc w:val="left"/>
+            </w:pPr>
+            <m:oMath>
+              <m:r>
+                <m:t>513</m:t>
               </m:r>
               <m:r>
                 <m:t>,</m:t>
               </m:r>
               <m:r>
-                <m:t>180</m:t>
+                <m:t>888</m:t>
               </m:r>
               <m:r>
                 <m:t>÷</m:t>
               </m:r>
               <m:r>
-                <m:t>6</m:t>
+                <m:t>4</m:t>
               </m:r>
               <m:r>
                 <m:t>,</m:t>
               </m:r>
               <m:r>
-                <m:t>790</m:t>
+                <m:t>848</m:t>
               </m:r>
             </m:oMath>
           </w:p>
@@ -1529,32 +1529,32 @@
             </w:pPr>
             <m:oMath>
               <m:r>
-                <m:t>0.5022</m:t>
+                <m:t>0.3484</m:t>
               </m:r>
               <m:r>
                 <m:t>⋅</m:t>
               </m:r>
               <m:r>
-                <m:t>0.181</m:t>
-              </m:r>
-            </m:oMath>
-          </w:p>
-        </w:tc>
-        <w:tc>
-          <w:p>
-            <w:pPr>
-              <w:pStyle w:val="Compact"/>
-              <w:jc w:val="left"/>
-            </w:pPr>
-            <m:oMath>
-              <m:r>
-                <m:t>0.58547</m:t>
+                <m:t>0.91</m:t>
+              </m:r>
+            </m:oMath>
+          </w:p>
+        </w:tc>
+        <w:tc>
+          <w:p>
+            <w:pPr>
+              <w:pStyle w:val="Compact"/>
+              <w:jc w:val="left"/>
+            </w:pPr>
+            <m:oMath>
+              <m:r>
+                <m:t>0.87516</m:t>
               </m:r>
               <m:r>
                 <m:t>÷</m:t>
               </m:r>
               <m:r>
-                <m:t>0.48</m:t>
+                <m:t>0.801</m:t>
               </m:r>
             </m:oMath>
           </w:p>
@@ -1569,38 +1569,38 @@
             </w:pPr>
             <m:oMath>
               <m:r>
-                <m:t>48.3</m:t>
+                <m:t>56.2</m:t>
               </m:r>
               <m:r>
                 <m:t>⋅</m:t>
               </m:r>
               <m:r>
-                <m:t>796.5</m:t>
-              </m:r>
-            </m:oMath>
-          </w:p>
-        </w:tc>
-        <w:tc>
-          <w:p>
-            <w:pPr>
-              <w:pStyle w:val="Compact"/>
-              <w:jc w:val="left"/>
-            </w:pPr>
-            <m:oMath>
-              <m:r>
-                <m:t>776</m:t>
+                <m:t>512.1</m:t>
+              </m:r>
+            </m:oMath>
+          </w:p>
+        </w:tc>
+        <w:tc>
+          <w:p>
+            <w:pPr>
+              <w:pStyle w:val="Compact"/>
+              <w:jc w:val="left"/>
+            </w:pPr>
+            <m:oMath>
+              <m:r>
+                <m:t>760</m:t>
               </m:r>
               <m:r>
                 <m:t>,</m:t>
               </m:r>
               <m:r>
-                <m:t>985</m:t>
+                <m:t>444</m:t>
               </m:r>
               <m:r>
                 <m:t>÷</m:t>
               </m:r>
               <m:r>
-                <m:t>831</m:t>
+                <m:t>422</m:t>
               </m:r>
             </m:oMath>
           </w:p>
@@ -1615,38 +1615,38 @@
             </w:pPr>
             <m:oMath>
               <m:r>
-                <m:t>9</m:t>
+                <m:t>8</m:t>
               </m:r>
               <m:r>
                 <m:t>,</m:t>
               </m:r>
               <m:r>
-                <m:t>774</m:t>
+                <m:t>741</m:t>
               </m:r>
               <m:r>
                 <m:t>⋅</m:t>
               </m:r>
               <m:r>
-                <m:t>652</m:t>
-              </m:r>
-            </m:oMath>
-          </w:p>
-        </w:tc>
-        <w:tc>
-          <w:p>
-            <w:pPr>
-              <w:pStyle w:val="Compact"/>
-              <w:jc w:val="left"/>
-            </w:pPr>
-            <m:oMath>
-              <m:r>
-                <m:t>8.4034</m:t>
+                <m:t>352</m:t>
+              </m:r>
+            </m:oMath>
+          </w:p>
+        </w:tc>
+        <w:tc>
+          <w:p>
+            <w:pPr>
+              <w:pStyle w:val="Compact"/>
+              <w:jc w:val="left"/>
+            </w:pPr>
+            <m:oMath>
+              <m:r>
+                <m:t>7.432</m:t>
               </m:r>
               <m:r>
                 <m:t>÷</m:t>
               </m:r>
               <m:r>
-                <m:t>0.096</m:t>
+                <m:t>0.078</m:t>
               </m:r>
             </m:oMath>
           </w:p>
@@ -1667,32 +1667,32 @@
                 <m:t>,</m:t>
               </m:r>
               <m:r>
-                <m:t>059</m:t>
+                <m:t>423</m:t>
               </m:r>
               <m:r>
                 <m:t>⋅</m:t>
               </m:r>
               <m:r>
-                <m:t>0.054</m:t>
-              </m:r>
-            </m:oMath>
-          </w:p>
-        </w:tc>
-        <w:tc>
-          <w:p>
-            <w:pPr>
-              <w:pStyle w:val="Compact"/>
-              <w:jc w:val="left"/>
-            </w:pPr>
-            <m:oMath>
-              <m:r>
-                <m:t>0.005749</m:t>
+                <m:t>0.029</m:t>
+              </m:r>
+            </m:oMath>
+          </w:p>
+        </w:tc>
+        <w:tc>
+          <w:p>
+            <w:pPr>
+              <w:pStyle w:val="Compact"/>
+              <w:jc w:val="left"/>
+            </w:pPr>
+            <m:oMath>
+              <m:r>
+                <m:t>0.007802</m:t>
               </m:r>
               <m:r>
                 <m:t>÷</m:t>
               </m:r>
               <m:r>
-                <m:t>2.2</m:t>
+                <m:t>2.8</m:t>
               </m:r>
             </m:oMath>
           </w:p>
@@ -1707,44 +1707,44 @@
             </w:pPr>
             <m:oMath>
               <m:r>
-                <m:t>6</m:t>
+                <m:t>1</m:t>
               </m:r>
               <m:r>
                 <m:t>,</m:t>
               </m:r>
               <m:r>
-                <m:t>148</m:t>
+                <m:t>689</m:t>
               </m:r>
               <m:r>
                 <m:t>⋅</m:t>
               </m:r>
               <m:r>
-                <m:t>982</m:t>
-              </m:r>
-            </m:oMath>
-          </w:p>
-        </w:tc>
-        <w:tc>
-          <w:p>
-            <w:pPr>
-              <w:pStyle w:val="Compact"/>
-              <w:jc w:val="left"/>
-            </w:pPr>
-            <m:oMath>
-              <m:r>
-                <m:t>661</m:t>
+                <m:t>983</m:t>
+              </m:r>
+            </m:oMath>
+          </w:p>
+        </w:tc>
+        <w:tc>
+          <w:p>
+            <w:pPr>
+              <w:pStyle w:val="Compact"/>
+              <w:jc w:val="left"/>
+            </w:pPr>
+            <m:oMath>
+              <m:r>
+                <m:t>284</m:t>
               </m:r>
               <m:r>
                 <m:t>,</m:t>
               </m:r>
               <m:r>
-                <m:t>344</m:t>
+                <m:t>427</m:t>
               </m:r>
               <m:r>
                 <m:t>÷</m:t>
               </m:r>
               <m:r>
-                <m:t>996</m:t>
+                <m:t>187</m:t>
               </m:r>
             </m:oMath>
           </w:p>
@@ -1759,44 +1759,44 @@
             </w:pPr>
             <m:oMath>
               <m:r>
-                <m:t>6</m:t>
+                <m:t>8</m:t>
               </m:r>
               <m:r>
                 <m:t>,</m:t>
               </m:r>
               <m:r>
-                <m:t>627</m:t>
+                <m:t>835</m:t>
               </m:r>
               <m:r>
                 <m:t>⋅</m:t>
               </m:r>
               <m:r>
-                <m:t>74.2</m:t>
-              </m:r>
-            </m:oMath>
-          </w:p>
-        </w:tc>
-        <w:tc>
-          <w:p>
-            <w:pPr>
-              <w:pStyle w:val="Compact"/>
-              <w:jc w:val="left"/>
-            </w:pPr>
-            <m:oMath>
-              <m:r>
-                <m:t>627</m:t>
+                <m:t>66.8</m:t>
+              </m:r>
+            </m:oMath>
+          </w:p>
+        </w:tc>
+        <w:tc>
+          <w:p>
+            <w:pPr>
+              <w:pStyle w:val="Compact"/>
+              <w:jc w:val="left"/>
+            </w:pPr>
+            <m:oMath>
+              <m:r>
+                <m:t>228</m:t>
               </m:r>
               <m:r>
                 <m:t>,</m:t>
               </m:r>
               <m:r>
-                <m:t>186</m:t>
+                <m:t>920</m:t>
               </m:r>
               <m:r>
                 <m:t>÷</m:t>
               </m:r>
               <m:r>
-                <m:t>218</m:t>
+                <m:t>388</m:t>
               </m:r>
             </m:oMath>
           </w:p>
@@ -1811,44 +1811,44 @@
             </w:pPr>
             <m:oMath>
               <m:r>
-                <m:t>5</m:t>
+                <m:t>1</m:t>
               </m:r>
               <m:r>
                 <m:t>,</m:t>
               </m:r>
               <m:r>
-                <m:t>617</m:t>
+                <m:t>008</m:t>
               </m:r>
               <m:r>
                 <m:t>⋅</m:t>
               </m:r>
               <m:r>
-                <m:t>103</m:t>
-              </m:r>
-            </m:oMath>
-          </w:p>
-        </w:tc>
-        <w:tc>
-          <w:p>
-            <w:pPr>
-              <w:pStyle w:val="Compact"/>
-              <w:jc w:val="left"/>
-            </w:pPr>
-            <m:oMath>
-              <m:r>
-                <m:t>26</m:t>
+                <m:t>539</m:t>
+              </m:r>
+            </m:oMath>
+          </w:p>
+        </w:tc>
+        <w:tc>
+          <w:p>
+            <w:pPr>
+              <w:pStyle w:val="Compact"/>
+              <w:jc w:val="left"/>
+            </w:pPr>
+            <m:oMath>
+              <m:r>
+                <m:t>11</m:t>
               </m:r>
               <m:r>
                 <m:t>,</m:t>
               </m:r>
               <m:r>
-                <m:t>163</m:t>
+                <m:t>584</m:t>
               </m:r>
               <m:r>
                 <m:t>÷</m:t>
               </m:r>
               <m:r>
-                <m:t>969</m:t>
+                <m:t>724</m:t>
               </m:r>
             </m:oMath>
           </w:p>
@@ -1863,44 +1863,44 @@
             </w:pPr>
             <m:oMath>
               <m:r>
-                <m:t>956</m:t>
+                <m:t>823</m:t>
               </m:r>
               <m:r>
                 <m:t>⋅</m:t>
               </m:r>
               <m:r>
-                <m:t>5</m:t>
+                <m:t>7</m:t>
               </m:r>
               <m:r>
                 <m:t>,</m:t>
               </m:r>
               <m:r>
-                <m:t>687</m:t>
-              </m:r>
-            </m:oMath>
-          </w:p>
-        </w:tc>
-        <w:tc>
-          <w:p>
-            <w:pPr>
-              <w:pStyle w:val="Compact"/>
-              <w:jc w:val="left"/>
-            </w:pPr>
-            <m:oMath>
-              <m:r>
-                <m:t>320</m:t>
+                <m:t>778</m:t>
+              </m:r>
+            </m:oMath>
+          </w:p>
+        </w:tc>
+        <w:tc>
+          <w:p>
+            <w:pPr>
+              <w:pStyle w:val="Compact"/>
+              <w:jc w:val="left"/>
+            </w:pPr>
+            <m:oMath>
+              <m:r>
+                <m:t>975</m:t>
               </m:r>
               <m:r>
                 <m:t>,</m:t>
               </m:r>
               <m:r>
-                <m:t>429</m:t>
+                <m:t>664</m:t>
               </m:r>
               <m:r>
                 <m:t>÷</m:t>
               </m:r>
               <m:r>
-                <m:t>59</m:t>
+                <m:t>16</m:t>
               </m:r>
             </m:oMath>
           </w:p>
@@ -1915,38 +1915,38 @@
             </w:pPr>
             <m:oMath>
               <m:r>
-                <m:t>2</m:t>
+                <m:t>7</m:t>
               </m:r>
               <m:r>
                 <m:t>,</m:t>
               </m:r>
               <m:r>
-                <m:t>009</m:t>
+                <m:t>734</m:t>
               </m:r>
               <m:r>
                 <m:t>⋅</m:t>
               </m:r>
               <m:r>
-                <m:t>0.747</m:t>
-              </m:r>
-            </m:oMath>
-          </w:p>
-        </w:tc>
-        <w:tc>
-          <w:p>
-            <w:pPr>
-              <w:pStyle w:val="Compact"/>
-              <w:jc w:val="left"/>
-            </w:pPr>
-            <m:oMath>
-              <m:r>
-                <m:t>150</m:t>
+                <m:t>0.506</m:t>
+              </m:r>
+            </m:oMath>
+          </w:p>
+        </w:tc>
+        <w:tc>
+          <w:p>
+            <w:pPr>
+              <w:pStyle w:val="Compact"/>
+              <w:jc w:val="left"/>
+            </w:pPr>
+            <m:oMath>
+              <m:r>
+                <m:t>198</m:t>
               </m:r>
               <m:r>
                 <m:t>÷</m:t>
               </m:r>
               <m:r>
-                <m:t>0.623</m:t>
+                <m:t>0.534</m:t>
               </m:r>
             </m:oMath>
           </w:p>
@@ -1961,44 +1961,44 @@
             </w:pPr>
             <m:oMath>
               <m:r>
-                <m:t>1</m:t>
+                <m:t>4</m:t>
               </m:r>
               <m:r>
                 <m:t>,</m:t>
               </m:r>
               <m:r>
-                <m:t>592</m:t>
+                <m:t>649</m:t>
               </m:r>
               <m:r>
                 <m:t>⋅</m:t>
               </m:r>
               <m:r>
-                <m:t>883</m:t>
-              </m:r>
-            </m:oMath>
-          </w:p>
-        </w:tc>
-        <w:tc>
-          <w:p>
-            <w:pPr>
-              <w:pStyle w:val="Compact"/>
-              <w:jc w:val="left"/>
-            </w:pPr>
-            <m:oMath>
-              <m:r>
-                <m:t>962</m:t>
+                <m:t>797</m:t>
+              </m:r>
+            </m:oMath>
+          </w:p>
+        </w:tc>
+        <w:tc>
+          <w:p>
+            <w:pPr>
+              <w:pStyle w:val="Compact"/>
+              <w:jc w:val="left"/>
+            </w:pPr>
+            <m:oMath>
+              <m:r>
+                <m:t>243</m:t>
               </m:r>
               <m:r>
                 <m:t>,</m:t>
               </m:r>
               <m:r>
-                <m:t>240</m:t>
+                <m:t>846</m:t>
               </m:r>
               <m:r>
                 <m:t>÷</m:t>
               </m:r>
               <m:r>
-                <m:t>992</m:t>
+                <m:t>437</m:t>
               </m:r>
             </m:oMath>
           </w:p>
@@ -2013,38 +2013,38 @@
             </w:pPr>
             <m:oMath>
               <m:r>
-                <m:t>1</m:t>
+                <m:t>2</m:t>
               </m:r>
               <m:r>
                 <m:t>,</m:t>
               </m:r>
               <m:r>
-                <m:t>295</m:t>
+                <m:t>925</m:t>
               </m:r>
               <m:r>
                 <m:t>⋅</m:t>
               </m:r>
               <m:r>
-                <m:t>68.4</m:t>
-              </m:r>
-            </m:oMath>
-          </w:p>
-        </w:tc>
-        <w:tc>
-          <w:p>
-            <w:pPr>
-              <w:pStyle w:val="Compact"/>
-              <w:jc w:val="left"/>
-            </w:pPr>
-            <m:oMath>
-              <m:r>
-                <m:t>43</m:t>
+                <m:t>12.3</m:t>
+              </m:r>
+            </m:oMath>
+          </w:p>
+        </w:tc>
+        <w:tc>
+          <w:p>
+            <w:pPr>
+              <w:pStyle w:val="Compact"/>
+              <w:jc w:val="left"/>
+            </w:pPr>
+            <m:oMath>
+              <m:r>
+                <m:t>48</m:t>
               </m:r>
               <m:r>
                 <m:t>÷</m:t>
               </m:r>
               <m:r>
-                <m:t>0.075</m:t>
+                <m:t>0.035</m:t>
               </m:r>
             </m:oMath>
           </w:p>
@@ -2059,50 +2059,50 @@
             </w:pPr>
             <m:oMath>
               <m:r>
-                <m:t>8</m:t>
+                <m:t>6</m:t>
               </m:r>
               <m:r>
                 <m:t>,</m:t>
               </m:r>
               <m:r>
-                <m:t>598</m:t>
+                <m:t>857</m:t>
               </m:r>
               <m:r>
                 <m:t>⋅</m:t>
               </m:r>
               <m:r>
-                <m:t>64.1</m:t>
-              </m:r>
-            </m:oMath>
-          </w:p>
-        </w:tc>
-        <w:tc>
-          <w:p>
-            <w:pPr>
-              <w:pStyle w:val="Compact"/>
-              <w:jc w:val="left"/>
-            </w:pPr>
-            <m:oMath>
-              <m:r>
-                <m:t>19</m:t>
+                <m:t>36.9</m:t>
+              </m:r>
+            </m:oMath>
+          </w:p>
+        </w:tc>
+        <w:tc>
+          <w:p>
+            <w:pPr>
+              <w:pStyle w:val="Compact"/>
+              <w:jc w:val="left"/>
+            </w:pPr>
+            <m:oMath>
+              <m:r>
+                <m:t>32</m:t>
               </m:r>
               <m:r>
                 <m:t>,</m:t>
               </m:r>
               <m:r>
-                <m:t>359</m:t>
+                <m:t>571</m:t>
               </m:r>
               <m:r>
                 <m:t>÷</m:t>
               </m:r>
               <m:r>
-                <m:t>6</m:t>
+                <m:t>4</m:t>
               </m:r>
               <m:r>
                 <m:t>,</m:t>
               </m:r>
               <m:r>
-                <m:t>453</m:t>
+                <m:t>653</m:t>
               </m:r>
             </m:oMath>
           </w:p>
@@ -2117,44 +2117,44 @@
             </w:pPr>
             <m:oMath>
               <m:r>
-                <m:t>9</m:t>
+                <m:t>7</m:t>
               </m:r>
               <m:r>
                 <m:t>,</m:t>
               </m:r>
               <m:r>
-                <m:t>840</m:t>
+                <m:t>777</m:t>
               </m:r>
               <m:r>
                 <m:t>⋅</m:t>
               </m:r>
               <m:r>
-                <m:t>0.021</m:t>
-              </m:r>
-            </m:oMath>
-          </w:p>
-        </w:tc>
-        <w:tc>
-          <w:p>
-            <w:pPr>
-              <w:pStyle w:val="Compact"/>
-              <w:jc w:val="left"/>
-            </w:pPr>
-            <m:oMath>
-              <m:r>
-                <m:t>517</m:t>
+                <m:t>0.06</m:t>
+              </m:r>
+            </m:oMath>
+          </w:p>
+        </w:tc>
+        <w:tc>
+          <w:p>
+            <w:pPr>
+              <w:pStyle w:val="Compact"/>
+              <w:jc w:val="left"/>
+            </w:pPr>
+            <m:oMath>
+              <m:r>
+                <m:t>433</m:t>
               </m:r>
               <m:r>
                 <m:t>,</m:t>
               </m:r>
               <m:r>
-                <m:t>860</m:t>
+                <m:t>115</m:t>
               </m:r>
               <m:r>
                 <m:t>÷</m:t>
               </m:r>
               <m:r>
-                <m:t>540</m:t>
+                <m:t>515</m:t>
               </m:r>
             </m:oMath>
           </w:p>
@@ -2169,44 +2169,44 @@
             </w:pPr>
             <m:oMath>
               <m:r>
-                <m:t>20</m:t>
+                <m:t>82</m:t>
               </m:r>
               <m:r>
                 <m:t>,</m:t>
               </m:r>
               <m:r>
-                <m:t>146</m:t>
+                <m:t>591</m:t>
               </m:r>
               <m:r>
                 <m:t>⋅</m:t>
               </m:r>
               <m:r>
-                <m:t>42</m:t>
-              </m:r>
-            </m:oMath>
-          </w:p>
-        </w:tc>
-        <w:tc>
-          <w:p>
-            <w:pPr>
-              <w:pStyle w:val="Compact"/>
-              <w:jc w:val="left"/>
-            </w:pPr>
-            <m:oMath>
-              <m:r>
-                <m:t>94</m:t>
+                <m:t>98</m:t>
+              </m:r>
+            </m:oMath>
+          </w:p>
+        </w:tc>
+        <w:tc>
+          <w:p>
+            <w:pPr>
+              <w:pStyle w:val="Compact"/>
+              <w:jc w:val="left"/>
+            </w:pPr>
+            <m:oMath>
+              <m:r>
+                <m:t>76</m:t>
               </m:r>
               <m:r>
                 <m:t>,</m:t>
               </m:r>
               <m:r>
-                <m:t>988</m:t>
+                <m:t>046</m:t>
               </m:r>
               <m:r>
                 <m:t>÷</m:t>
               </m:r>
               <m:r>
-                <m:t>38.8</m:t>
+                <m:t>52.8</m:t>
               </m:r>
             </m:oMath>
           </w:p>
@@ -2221,38 +2221,38 @@
             </w:pPr>
             <m:oMath>
               <m:r>
-                <m:t>8</m:t>
+                <m:t>3</m:t>
               </m:r>
               <m:r>
                 <m:t>,</m:t>
               </m:r>
               <m:r>
-                <m:t>306</m:t>
+                <m:t>537</m:t>
               </m:r>
               <m:r>
                 <m:t>⋅</m:t>
               </m:r>
               <m:r>
-                <m:t>0.903</m:t>
-              </m:r>
-            </m:oMath>
-          </w:p>
-        </w:tc>
-        <w:tc>
-          <w:p>
-            <w:pPr>
-              <w:pStyle w:val="Compact"/>
-              <w:jc w:val="left"/>
-            </w:pPr>
-            <m:oMath>
-              <m:r>
-                <m:t>96</m:t>
+                <m:t>0.514</m:t>
+              </m:r>
+            </m:oMath>
+          </w:p>
+        </w:tc>
+        <w:tc>
+          <w:p>
+            <w:pPr>
+              <w:pStyle w:val="Compact"/>
+              <w:jc w:val="left"/>
+            </w:pPr>
+            <m:oMath>
+              <m:r>
+                <m:t>79</m:t>
               </m:r>
               <m:r>
                 <m:t>÷</m:t>
               </m:r>
               <m:r>
-                <m:t>0.162</m:t>
+                <m:t>0.948</m:t>
               </m:r>
             </m:oMath>
           </w:p>
@@ -2267,44 +2267,44 @@
             </w:pPr>
             <m:oMath>
               <m:r>
-                <m:t>8</m:t>
+                <m:t>4</m:t>
               </m:r>
               <m:r>
                 <m:t>,</m:t>
               </m:r>
               <m:r>
-                <m:t>368</m:t>
+                <m:t>272</m:t>
               </m:r>
               <m:r>
                 <m:t>⋅</m:t>
               </m:r>
               <m:r>
-                <m:t>753</m:t>
-              </m:r>
-            </m:oMath>
-          </w:p>
-        </w:tc>
-        <w:tc>
-          <w:p>
-            <w:pPr>
-              <w:pStyle w:val="Compact"/>
-              <w:jc w:val="left"/>
-            </w:pPr>
-            <m:oMath>
-              <m:r>
-                <m:t>21</m:t>
+                <m:t>689</m:t>
+              </m:r>
+            </m:oMath>
+          </w:p>
+        </w:tc>
+        <w:tc>
+          <w:p>
+            <w:pPr>
+              <w:pStyle w:val="Compact"/>
+              <w:jc w:val="left"/>
+            </w:pPr>
+            <m:oMath>
+              <m:r>
+                <m:t>65</m:t>
               </m:r>
               <m:r>
                 <m:t>,</m:t>
               </m:r>
               <m:r>
-                <m:t>756</m:t>
+                <m:t>783</m:t>
               </m:r>
               <m:r>
                 <m:t>÷</m:t>
               </m:r>
               <m:r>
-                <m:t>52.5</m:t>
+                <m:t>16.8</m:t>
               </m:r>
             </m:oMath>
           </w:p>
